--- a/stories/The one that could've gone wrong.docx
+++ b/stories/The one that could've gone wrong.docx
@@ -24,7 +24,7 @@
           <w:rFonts w:ascii="Arial" w:hAnsi="Arial"/>
           <w:sz w:val="24"/>
         </w:rPr>
-        <w:t>Gwendyr woke up with a sense of dread that made her choke in the emptiness of her room and the shadows that lured, whispering of every wrong step she'd ever taken. She got up, walked to the balcony, and jumped without a second thought. The second thought came mid-air. She stopped, extending her wings and hovering just above Karamyr’s balcony. The memories caught up to her. Karamyr had been mad at her.</w:t>
+        <w:t>Gwendyr wake up with a sense of dread that made her choke in the emptiness of her room and the shadows that lured, whispering of every wrong step she'd ever taken. She got up, walked to the balcony, and jumped without a second thought. The second thought came mid-air. She stopped, extending her wings and hovering just above Karamyr’s balcony. The memories caught up to her. Karamyr had been mad at her.</w:t>
       </w:r>
     </w:p>
     <w:p>

--- a/stories/The one that could've gone wrong.docx
+++ b/stories/The one that could've gone wrong.docx
@@ -24,7 +24,7 @@
           <w:rFonts w:ascii="Arial" w:hAnsi="Arial"/>
           <w:sz w:val="24"/>
         </w:rPr>
-        <w:t>Gwendyr wake up with a sense of dread that made her choke in the emptiness of her room and the shadows that lured, whispering of every wrong step she'd ever taken. She got up, walked to the balcony, and jumped without a second thought. The second thought came mid-air. She stopped, extending her wings and hovering just above Karamyr’s balcony. The memories caught up to her. Karamyr had been mad at her.</w:t>
+        <w:t>Gwendyr woke up with a sense of dread that made her choke in the emptiness of her room and the shadows that lured, whispering of every wrong step she'd ever taken. She got up, walked to the balcony, and jumped without a second thought. The second thought came mid-air. She stopped, extending her wings and hovering just above Karamyr’s balcony. The memories caught up to her. Karamyr had been mad at her.</w:t>
       </w:r>
     </w:p>
     <w:p>
